--- a/ordenanzas/1447.docx
+++ b/ordenanzas/1447.docx
@@ -5,14 +5,13 @@
     <w:p>
       <w:pPr>
         <w:pStyle w:val="Textoindependiente"/>
-        <w:spacing w:after="200"/>
+        <w:keepNext/>
+        <w:spacing w:after="240"/>
         <w:jc w:val="right"/>
         <w:rPr>
           <w:bCs/>
         </w:rPr>
       </w:pPr>
-      <w:bookmarkStart w:id="0" w:name="_GoBack"/>
-      <w:bookmarkEnd w:id="0"/>
       <w:r>
         <w:rPr>
           <w:bCs/>
@@ -23,14 +22,17 @@
     <w:p>
       <w:pPr>
         <w:pStyle w:val="Textoindependiente"/>
-        <w:spacing w:after="200"/>
-        <w:jc w:val="left"/>
-        <w:rPr>
-          <w:bCs/>
-        </w:rPr>
-      </w:pPr>
-      <w:r>
-        <w:rPr>
+        <w:keepNext/>
+        <w:spacing w:before="240" w:after="360"/>
+        <w:jc w:val="left"/>
+        <w:rPr>
+          <w:b/>
+          <w:bCs/>
+        </w:rPr>
+      </w:pPr>
+      <w:r>
+        <w:rPr>
+          <w:b/>
           <w:bCs/>
         </w:rPr>
         <w:t>ORDENANZA Nº 1447</w:t>
@@ -39,22 +41,55 @@
     <w:p>
       <w:pPr>
         <w:pStyle w:val="Textoindependiente"/>
-        <w:spacing w:after="200"/>
-      </w:pPr>
-      <w:r>
-        <w:rPr>
+        <w:keepNext/>
+        <w:spacing w:before="240" w:after="120"/>
+        <w:jc w:val="left"/>
+        <w:rPr>
+          <w:b/>
+          <w:bCs/>
+        </w:rPr>
+      </w:pPr>
+      <w:r>
+        <w:rPr>
+          <w:b/>
           <w:bCs/>
         </w:rPr>
         <w:t xml:space="preserve">VISTO: </w:t>
       </w:r>
-      <w:r>
-        <w:t>La Ley Provincial Nº 3981 y su Decreto Reglamentario Nº 4356/1</w:t>
-      </w:r>
-      <w:r>
+    </w:p>
+    <w:p>
+      <w:pPr>
+        <w:pStyle w:val="Textoindependiente"/>
+        <w:keepNext/>
+        <w:spacing w:after="120"/>
+        <w:jc w:val="left"/>
+      </w:pPr>
+      <w:r>
+        <w:rPr>
+          <w:bCs/>
+        </w:rPr>
         <w:t xml:space="preserve"> </w:t>
       </w:r>
       <w:r>
-        <w:t xml:space="preserve">                    (</w:t>
+        <w:t>La Ley Provincial N</w:t>
+      </w:r>
+      <w:r>
+        <w:t xml:space="preserve">º </w:t>
+      </w:r>
+      <w:r>
+        <w:t>3981 y su Decreto Reglamentario N</w:t>
+      </w:r>
+      <w:r>
+        <w:t xml:space="preserve">º </w:t>
+      </w:r>
+      <w:r>
+        <w:t>4356/1</w:t>
+      </w:r>
+      <w:r>
+        <w:t xml:space="preserve"> </w:t>
+      </w:r>
+      <w:r>
+        <w:t xml:space="preserve"> (</w:t>
       </w:r>
       <w:r>
         <w:t>SH</w:t>
@@ -72,14 +107,35 @@
     <w:p>
       <w:pPr>
         <w:pStyle w:val="Textoindependiente"/>
-        <w:spacing w:after="200"/>
-      </w:pPr>
-      <w:r>
-        <w:rPr>
+        <w:keepNext/>
+        <w:spacing w:before="240" w:after="120"/>
+        <w:jc w:val="left"/>
+        <w:rPr>
+          <w:b/>
+          <w:bCs/>
+        </w:rPr>
+      </w:pPr>
+      <w:r>
+        <w:rPr>
+          <w:b/>
           <w:bCs/>
         </w:rPr>
         <w:t xml:space="preserve">CONSIDERANDO: </w:t>
       </w:r>
+    </w:p>
+    <w:p>
+      <w:pPr>
+        <w:pStyle w:val="Textoindependiente"/>
+        <w:keepNext/>
+        <w:spacing w:after="120"/>
+        <w:jc w:val="left"/>
+      </w:pPr>
+      <w:r>
+        <w:rPr>
+          <w:bCs/>
+        </w:rPr>
+        <w:t xml:space="preserve"> </w:t>
+      </w:r>
       <w:r>
         <w:t>Que a través de la misma se establece la obligatoriedad de las autoridades y funcionarios de los tres Poderes del Estado Provincial de presentar Declaración Jurada de bienes, en la forma y condiciones establecidas en la citada Ley y su Decreto Reglamentario;</w:t>
       </w:r>
@@ -87,7 +143,9 @@
     <w:p>
       <w:pPr>
         <w:pStyle w:val="Textoindependiente"/>
-        <w:spacing w:after="200"/>
+        <w:keepNext/>
+        <w:spacing w:after="120"/>
+        <w:jc w:val="left"/>
       </w:pPr>
       <w:r>
         <w:t>Que, con el claro objetivo de esta gestión de Gobierno de implementar una política de transparencia de todos sus actos, resulta conveniente y oportuno dictar la medida administrativa pertinente de adhesión a las disposiciones de la citada normativa legal;</w:t>
@@ -96,7 +154,9 @@
     <w:p>
       <w:pPr>
         <w:pStyle w:val="Textoindependiente"/>
-        <w:spacing w:after="200"/>
+        <w:keepNext/>
+        <w:spacing w:after="120"/>
+        <w:jc w:val="left"/>
       </w:pPr>
       <w:r>
         <w:t>Que los Miembros del Concejo Deliberante, a través de su Reglamento, Artículo 12, ya tienen establecida la obligatoriedad de presentación de la Declaración Jurada y de sus situaciones patrimoniales al momento de su elección, reglamentándose su forma de presentación, término de guarda y demás situaciones relativas al tema;</w:t>
@@ -105,20 +165,18 @@
     <w:p>
       <w:pPr>
         <w:pStyle w:val="Textoindependiente"/>
-        <w:spacing w:after="200"/>
+        <w:keepNext/>
+        <w:spacing w:before="360" w:after="360"/>
+        <w:ind w:left="1984" w:right="1984"/>
         <w:jc w:val="center"/>
         <w:rPr>
-          <w:bCs/>
-        </w:rPr>
-      </w:pPr>
-      <w:r>
-        <w:rPr>
-          <w:bCs/>
-        </w:rPr>
-        <w:t xml:space="preserve">POR </w:t>
-      </w:r>
-      <w:r>
-        <w:rPr>
+          <w:b/>
+          <w:bCs/>
+        </w:rPr>
+      </w:pPr>
+      <w:r>
+        <w:rPr>
+          <w:b/>
           <w:bCs/>
         </w:rPr>
         <w:t>EL CONCEJO DELIBERANTE SANCIONA CON FUERZA DE ORDENANZA</w:t>
@@ -127,22 +185,32 @@
     <w:p>
       <w:pPr>
         <w:pStyle w:val="Textoindependiente"/>
-        <w:spacing w:after="200"/>
-        <w:rPr>
-          <w:bCs/>
-        </w:rPr>
-      </w:pPr>
-      <w:r>
-        <w:rPr>
-          <w:bCs/>
+        <w:keepNext/>
+        <w:spacing w:after="120"/>
+        <w:jc w:val="left"/>
+        <w:rPr>
+          <w:bCs/>
+        </w:rPr>
+      </w:pPr>
+      <w:r>
+        <w:rPr>
+          <w:bCs/>
+          <w:u w:val="single"/>
         </w:rPr>
         <w:t>ARTICULO PRIMERO</w:t>
       </w:r>
       <w:r>
         <w:rPr>
           <w:bCs/>
-        </w:rPr>
-        <w:t xml:space="preserve">: </w:t>
+          <w:u w:val="single"/>
+        </w:rPr>
+        <w:t>:</w:t>
+      </w:r>
+      <w:r>
+        <w:rPr>
+          <w:bCs/>
+        </w:rPr>
+        <w:t xml:space="preserve"> </w:t>
       </w:r>
       <w:r>
         <w:rPr>
@@ -151,13 +219,25 @@
         <w:t xml:space="preserve">DISPONESE </w:t>
       </w:r>
       <w:r>
-        <w:t>la Adhesión de la Municipalidad de Yerba Buena a la Ley Provincial Nº 3981 y su Decreto Reglamentario Nº 4356/1</w:t>
+        <w:t>la Adhesión de la Municipalidad de Yerba Buena a la Ley Provincial N</w:t>
+      </w:r>
+      <w:r>
+        <w:t xml:space="preserve">º </w:t>
+      </w:r>
+      <w:r>
+        <w:t>3981 y su Decreto Reglamentario N</w:t>
+      </w:r>
+      <w:r>
+        <w:t xml:space="preserve">º </w:t>
+      </w:r>
+      <w:r>
+        <w:t>4356/1</w:t>
       </w:r>
       <w:r>
         <w:t xml:space="preserve"> </w:t>
       </w:r>
       <w:r>
-        <w:t xml:space="preserve">                    (</w:t>
+        <w:t xml:space="preserve"> (</w:t>
       </w:r>
       <w:r>
         <w:t>SH</w:t>
@@ -175,19 +255,29 @@
     <w:p>
       <w:pPr>
         <w:pStyle w:val="Textoindependiente"/>
-        <w:spacing w:after="200"/>
-      </w:pPr>
-      <w:r>
-        <w:rPr>
-          <w:bCs/>
+        <w:keepNext/>
+        <w:spacing w:after="120"/>
+        <w:jc w:val="left"/>
+      </w:pPr>
+      <w:r>
+        <w:rPr>
+          <w:bCs/>
+          <w:u w:val="single"/>
         </w:rPr>
         <w:t>ARTICULO SEGUNDO</w:t>
       </w:r>
       <w:r>
         <w:rPr>
           <w:bCs/>
-        </w:rPr>
-        <w:t xml:space="preserve">: </w:t>
+          <w:u w:val="single"/>
+        </w:rPr>
+        <w:t>:</w:t>
+      </w:r>
+      <w:r>
+        <w:rPr>
+          <w:bCs/>
+        </w:rPr>
+        <w:t xml:space="preserve"> </w:t>
       </w:r>
       <w:r>
         <w:t>En el Territorio Municipal están obligados a presentar Declaración Jurada de Bienes</w:t>
@@ -199,12 +289,14 @@
     <w:p>
       <w:pPr>
         <w:pStyle w:val="Textoindependiente"/>
+        <w:keepNext/>
         <w:numPr>
           <w:ilvl w:val="0"/>
           <w:numId w:val="1"/>
         </w:numPr>
-        <w:spacing w:after="200"/>
+        <w:spacing w:after="120"/>
         <w:ind w:left="0" w:firstLine="0"/>
+        <w:jc w:val="left"/>
         <w:rPr>
           <w:bCs/>
         </w:rPr>
@@ -216,12 +308,14 @@
     <w:p>
       <w:pPr>
         <w:pStyle w:val="Textoindependiente"/>
+        <w:keepNext/>
         <w:numPr>
           <w:ilvl w:val="0"/>
           <w:numId w:val="1"/>
         </w:numPr>
-        <w:spacing w:after="200"/>
+        <w:spacing w:after="120"/>
         <w:ind w:left="0" w:firstLine="0"/>
+        <w:jc w:val="left"/>
         <w:rPr>
           <w:bCs/>
         </w:rPr>
@@ -233,12 +327,14 @@
     <w:p>
       <w:pPr>
         <w:pStyle w:val="Textoindependiente"/>
+        <w:keepNext/>
         <w:numPr>
           <w:ilvl w:val="0"/>
           <w:numId w:val="1"/>
         </w:numPr>
-        <w:spacing w:after="200"/>
+        <w:spacing w:after="120"/>
         <w:ind w:left="0" w:firstLine="0"/>
+        <w:jc w:val="left"/>
         <w:rPr>
           <w:bCs/>
         </w:rPr>
@@ -250,12 +346,14 @@
     <w:p>
       <w:pPr>
         <w:pStyle w:val="Textoindependiente"/>
+        <w:keepNext/>
         <w:numPr>
           <w:ilvl w:val="0"/>
           <w:numId w:val="1"/>
         </w:numPr>
-        <w:spacing w:after="200"/>
+        <w:spacing w:after="120"/>
         <w:ind w:left="0" w:firstLine="0"/>
+        <w:jc w:val="left"/>
       </w:pPr>
       <w:r>
         <w:t>Personal Superior de la Administración Municipal con Jerarquía no inferior a Subdirector.</w:t>
@@ -264,12 +362,14 @@
     <w:p>
       <w:pPr>
         <w:pStyle w:val="Textoindependiente"/>
+        <w:keepNext/>
         <w:numPr>
           <w:ilvl w:val="0"/>
           <w:numId w:val="1"/>
         </w:numPr>
-        <w:spacing w:after="200"/>
+        <w:spacing w:after="120"/>
         <w:ind w:left="0" w:firstLine="0"/>
+        <w:jc w:val="left"/>
       </w:pPr>
       <w:r>
         <w:t>Empleados que a criterio de los Departamentos que conforman el Municipio, y en atención a la naturaleza de las funciones que cumplan, consideren conveniente incluirlos en las disposiciones de la Ley 3981.</w:t>
@@ -278,19 +378,29 @@
     <w:p>
       <w:pPr>
         <w:pStyle w:val="Textoindependiente"/>
-        <w:spacing w:after="200"/>
-      </w:pPr>
-      <w:r>
-        <w:rPr>
-          <w:bCs/>
+        <w:keepNext/>
+        <w:spacing w:after="120"/>
+        <w:jc w:val="left"/>
+      </w:pPr>
+      <w:r>
+        <w:rPr>
+          <w:bCs/>
+          <w:u w:val="single"/>
         </w:rPr>
         <w:t>ARTICULO TERCERO</w:t>
       </w:r>
       <w:r>
         <w:rPr>
           <w:bCs/>
-        </w:rPr>
-        <w:t xml:space="preserve">: </w:t>
+          <w:u w:val="single"/>
+        </w:rPr>
+        <w:t>:</w:t>
+      </w:r>
+      <w:r>
+        <w:rPr>
+          <w:bCs/>
+        </w:rPr>
+        <w:t xml:space="preserve"> </w:t>
       </w:r>
       <w:r>
         <w:t>De acuerdo a lo establecido en el Artículo 11 de la Ley, cada Departamento Municipal creará un Registro de Declaraciones Juradas de Bienes para su respectiva órbita.</w:t>
@@ -299,41 +409,55 @@
     <w:p>
       <w:pPr>
         <w:pStyle w:val="Textoindependiente"/>
-        <w:spacing w:after="200"/>
-      </w:pPr>
-      <w:r>
+        <w:keepNext/>
+        <w:spacing w:after="120"/>
+        <w:jc w:val="left"/>
+      </w:pPr>
+      <w:r>
+        <w:lastRenderedPageBreak/>
         <w:t>Para el Departamento Ejecutivo Municipal y para el personal que de él depende, el Registro estará a cargo de la Contaduría.</w:t>
       </w:r>
     </w:p>
     <w:p>
       <w:pPr>
         <w:pStyle w:val="Textoindependiente"/>
-        <w:spacing w:after="200"/>
-      </w:pPr>
-      <w:r>
-        <w:lastRenderedPageBreak/>
+        <w:keepNext/>
+        <w:spacing w:after="120"/>
+        <w:jc w:val="left"/>
+      </w:pPr>
+      <w:r>
         <w:t>Para el Departamento Legislativo y para el personal que de él depende, el Registro estará a cargo de la Secretaria del Honorable Concejo Deliberante.</w:t>
       </w:r>
     </w:p>
     <w:p>
       <w:pPr>
         <w:pStyle w:val="Textoindependiente"/>
-        <w:spacing w:after="200"/>
-        <w:rPr>
-          <w:bCs/>
-        </w:rPr>
-      </w:pPr>
-      <w:r>
-        <w:rPr>
-          <w:bCs/>
+        <w:keepNext/>
+        <w:spacing w:after="120"/>
+        <w:jc w:val="left"/>
+        <w:rPr>
+          <w:bCs/>
+        </w:rPr>
+      </w:pPr>
+      <w:r>
+        <w:rPr>
+          <w:bCs/>
+          <w:u w:val="single"/>
         </w:rPr>
         <w:t>ARTICULO CUARTO</w:t>
       </w:r>
       <w:r>
         <w:rPr>
           <w:bCs/>
-        </w:rPr>
-        <w:t xml:space="preserve">: </w:t>
+          <w:u w:val="single"/>
+        </w:rPr>
+        <w:t>:</w:t>
+      </w:r>
+      <w:r>
+        <w:rPr>
+          <w:bCs/>
+        </w:rPr>
+        <w:t xml:space="preserve"> </w:t>
       </w:r>
       <w:r>
         <w:rPr>
@@ -349,13 +473,68 @@
       </w:r>
     </w:p>
     <w:sectPr>
+      <w:footerReference w:type="default" r:id="rId7"/>
       <w:pgSz w:w="11906" w:h="16838" w:code="5"/>
       <w:pgMar w:top="1417" w:right="1701" w:bottom="1417" w:left="1701" w:header="709" w:footer="709" w:gutter="0"/>
+      <w:pgNumType w:start="1640"/>
       <w:cols w:space="708"/>
       <w:docGrid w:linePitch="360"/>
     </w:sectPr>
   </w:body>
 </w:document>
+</file>
+
+<file path=word/endnotes.xml><?xml version="1.0" encoding="utf-8"?>
+<w:endnotes xmlns:ve="http://schemas.openxmlformats.org/markup-compatibility/2006" xmlns:o="urn:schemas-microsoft-com:office:office" xmlns:r="http://schemas.openxmlformats.org/officeDocument/2006/relationships" xmlns:m="http://schemas.openxmlformats.org/officeDocument/2006/math" xmlns:v="urn:schemas-microsoft-com:vml" xmlns:wp="http://schemas.openxmlformats.org/drawingml/2006/wordprocessingDrawing" xmlns:w10="urn:schemas-microsoft-com:office:word" xmlns:w="http://schemas.openxmlformats.org/wordprocessingml/2006/main" xmlns:wne="http://schemas.microsoft.com/office/word/2006/wordml">
+  <w:endnote w:type="separator" w:id="-1">
+    <w:p>
+      <w:r>
+        <w:separator/>
+      </w:r>
+    </w:p>
+  </w:endnote>
+  <w:endnote w:type="continuationSeparator" w:id="0">
+    <w:p>
+      <w:r>
+        <w:continuationSeparator/>
+      </w:r>
+    </w:p>
+  </w:endnote>
+</w:endnotes>
+</file>
+
+<file path=word/footer1.xml><?xml version="1.0" encoding="utf-8"?>
+<w:ftr xmlns:ve="http://schemas.openxmlformats.org/markup-compatibility/2006" xmlns:o="urn:schemas-microsoft-com:office:office" xmlns:r="http://schemas.openxmlformats.org/officeDocument/2006/relationships" xmlns:m="http://schemas.openxmlformats.org/officeDocument/2006/math" xmlns:v="urn:schemas-microsoft-com:vml" xmlns:wp="http://schemas.openxmlformats.org/drawingml/2006/wordprocessingDrawing" xmlns:w10="urn:schemas-microsoft-com:office:word" xmlns:w="http://schemas.openxmlformats.org/wordprocessingml/2006/main" xmlns:wne="http://schemas.microsoft.com/office/word/2006/wordml">
+  <w:p>
+    <w:pPr>
+      <w:pStyle w:val="Piedepgina"/>
+      <w:rPr>
+        <w:rFonts w:ascii="Book Antiqua" w:hAnsi="Book Antiqua"/>
+        <w:color w:val="808080" w:themeColor="background1" w:themeShade="80"/>
+        <w:sz w:val="20"/>
+      </w:rPr>
+    </w:pPr>
+  </w:p>
+</w:ftr>
+</file>
+
+<file path=word/footnotes.xml><?xml version="1.0" encoding="utf-8"?>
+<w:footnotes xmlns:ve="http://schemas.openxmlformats.org/markup-compatibility/2006" xmlns:o="urn:schemas-microsoft-com:office:office" xmlns:r="http://schemas.openxmlformats.org/officeDocument/2006/relationships" xmlns:m="http://schemas.openxmlformats.org/officeDocument/2006/math" xmlns:v="urn:schemas-microsoft-com:vml" xmlns:wp="http://schemas.openxmlformats.org/drawingml/2006/wordprocessingDrawing" xmlns:w10="urn:schemas-microsoft-com:office:word" xmlns:w="http://schemas.openxmlformats.org/wordprocessingml/2006/main" xmlns:wne="http://schemas.microsoft.com/office/word/2006/wordml">
+  <w:footnote w:type="separator" w:id="-1">
+    <w:p>
+      <w:r>
+        <w:separator/>
+      </w:r>
+    </w:p>
+  </w:footnote>
+  <w:footnote w:type="continuationSeparator" w:id="0">
+    <w:p>
+      <w:r>
+        <w:continuationSeparator/>
+      </w:r>
+    </w:p>
+  </w:footnote>
+</w:footnotes>
 </file>
 
 <file path=word/numbering.xml><?xml version="1.0" encoding="utf-8"?>
@@ -698,6 +877,62 @@
     </w:pPr>
     <w:rPr>
       <w:lang w:val="es-AR"/>
+    </w:rPr>
+  </w:style>
+  <w:style w:type="paragraph" w:styleId="Encabezado">
+    <w:name w:val="header"/>
+    <w:basedOn w:val="Normal"/>
+    <w:link w:val="EncabezadoCar"/>
+    <w:uiPriority w:val="99"/>
+    <w:semiHidden/>
+    <w:unhideWhenUsed/>
+    <w:rsid w:val="00194415"/>
+    <w:pPr>
+      <w:tabs>
+        <w:tab w:val="center" w:pos="4419"/>
+        <w:tab w:val="right" w:pos="8838"/>
+      </w:tabs>
+    </w:pPr>
+  </w:style>
+  <w:style w:type="character" w:customStyle="1" w:styleId="EncabezadoCar">
+    <w:name w:val="Encabezado Car"/>
+    <w:basedOn w:val="Fuentedeprrafopredeter"/>
+    <w:link w:val="Encabezado"/>
+    <w:uiPriority w:val="99"/>
+    <w:semiHidden/>
+    <w:rsid w:val="00194415"/>
+    <w:rPr>
+      <w:sz w:val="24"/>
+      <w:szCs w:val="24"/>
+      <w:lang w:val="es-ES" w:eastAsia="es-ES"/>
+    </w:rPr>
+  </w:style>
+  <w:style w:type="paragraph" w:styleId="Piedepgina">
+    <w:name w:val="footer"/>
+    <w:basedOn w:val="Normal"/>
+    <w:link w:val="PiedepginaCar"/>
+    <w:uiPriority w:val="99"/>
+    <w:semiHidden/>
+    <w:unhideWhenUsed/>
+    <w:rsid w:val="00194415"/>
+    <w:pPr>
+      <w:tabs>
+        <w:tab w:val="center" w:pos="4419"/>
+        <w:tab w:val="right" w:pos="8838"/>
+      </w:tabs>
+    </w:pPr>
+  </w:style>
+  <w:style w:type="character" w:customStyle="1" w:styleId="PiedepginaCar">
+    <w:name w:val="Pie de página Car"/>
+    <w:basedOn w:val="Fuentedeprrafopredeter"/>
+    <w:link w:val="Piedepgina"/>
+    <w:uiPriority w:val="99"/>
+    <w:semiHidden/>
+    <w:rsid w:val="00194415"/>
+    <w:rPr>
+      <w:sz w:val="24"/>
+      <w:szCs w:val="24"/>
+      <w:lang w:val="es-ES" w:eastAsia="es-ES"/>
     </w:rPr>
   </w:style>
 </w:styles>
